--- a/doc/Client Side JWT Installation.docx
+++ b/doc/Client Side JWT Installation.docx
@@ -387,7 +387,10 @@
       </w:r>
       <w:proofErr w:type="spellStart"/>
       <w:r>
-        <w:t>ppukm_cims_jwt_pkg</w:t>
+        <w:rPr>
+          <w:color w:val="FF0000"/>
+        </w:rPr>
+        <w:t>ims_jwt_encode_pkg</w:t>
       </w:r>
       <w:proofErr w:type="spellEnd"/>
       <w:r>
@@ -405,7 +408,7 @@
       <w:r>
         <w:t xml:space="preserve"> is a Oracle PLSQL implementation of JSON Web Tokens (JWT) as defined in </w:t>
       </w:r>
-      <w:hyperlink r:id="rId6" w:history="1">
+      <w:hyperlink r:id="rId8" w:history="1">
         <w:r>
           <w:rPr>
             <w:rStyle w:val="Hyperlink"/>
@@ -661,10 +664,10 @@
       </w:r>
       <w:proofErr w:type="spellStart"/>
       <w:r>
-        <w:t>ppukm_cims_jwt_pkg</w:t>
-      </w:r>
-      <w:r>
-        <w:t>.pks</w:t>
+        <w:t>ims_jwt_encode_pkg</w:t>
+      </w:r>
+      <w:r>
+        <w:t>.pls</w:t>
       </w:r>
       <w:proofErr w:type="spellEnd"/>
     </w:p>
@@ -681,10 +684,10 @@
       </w:r>
       <w:proofErr w:type="spellStart"/>
       <w:r>
-        <w:t>ppukm_cims_jwt_pkg</w:t>
-      </w:r>
-      <w:r>
-        <w:t>.pkb</w:t>
+        <w:t>ims_jwt_encode_pkg</w:t>
+      </w:r>
+      <w:r>
+        <w:t>.plb</w:t>
       </w:r>
       <w:proofErr w:type="spellEnd"/>
     </w:p>
@@ -738,7 +741,10 @@
       </w:r>
       <w:proofErr w:type="spellStart"/>
       <w:r>
-        <w:t>ppukm_cims_jwt_pkg.get_cims_url_with_</w:t>
+        <w:t>ims_jwt_encode_pkg</w:t>
+      </w:r>
+      <w:r>
+        <w:t>.get_cims_url_with_</w:t>
       </w:r>
       <w:proofErr w:type="gramStart"/>
       <w:r>
@@ -846,16 +852,20 @@
         <w:t>from dual;</w:t>
       </w:r>
     </w:p>
-    <w:p/>
+    <w:p>
+      <w:r>
+        <w:tab/>
+      </w:r>
+    </w:p>
     <w:p>
       <w:r>
         <w:rPr>
           <w:noProof/>
         </w:rPr>
         <w:drawing>
-          <wp:inline distT="0" distB="0" distL="0" distR="0" wp14:anchorId="09381432" wp14:editId="3EEAE3EA">
-            <wp:extent cx="5026660" cy="1117600"/>
-            <wp:effectExtent l="0" t="0" r="2540" b="0"/>
+          <wp:inline distT="0" distB="0" distL="0" distR="0" wp14:anchorId="42C3B7F1" wp14:editId="05BA42CF">
+            <wp:extent cx="5731510" cy="1217295"/>
+            <wp:effectExtent l="0" t="0" r="0" b="1905"/>
             <wp:docPr id="1" name="Picture 1" descr="Graphical user interface, text, application&#10;&#10;Description automatically generated"/>
             <wp:cNvGraphicFramePr>
               <a:graphicFrameLocks xmlns:a="http://schemas.openxmlformats.org/drawingml/2006/main" noChangeAspect="1"/>
@@ -868,7 +878,7 @@
                     <pic:cNvPicPr/>
                   </pic:nvPicPr>
                   <pic:blipFill>
-                    <a:blip r:embed="rId7"/>
+                    <a:blip r:embed="rId9"/>
                     <a:stretch>
                       <a:fillRect/>
                     </a:stretch>
@@ -876,7 +886,7 @@
                   <pic:spPr>
                     <a:xfrm>
                       <a:off x="0" y="0"/>
-                      <a:ext cx="5026660" cy="1117600"/>
+                      <a:ext cx="5731510" cy="1217295"/>
                     </a:xfrm>
                     <a:prstGeom prst="rect">
                       <a:avLst/>
@@ -899,7 +909,6 @@
         </w:numPr>
       </w:pPr>
       <w:r>
-        <w:lastRenderedPageBreak/>
         <w:t xml:space="preserve">The </w:t>
       </w:r>
       <w:proofErr w:type="spellStart"/>
@@ -917,6 +926,7 @@
       </w:pPr>
     </w:p>
     <w:sectPr>
+      <w:footerReference w:type="default" r:id="rId10"/>
       <w:pgSz w:w="11906" w:h="16838"/>
       <w:pgMar w:top="1440" w:right="1440" w:bottom="1440" w:left="1440" w:header="708" w:footer="708" w:gutter="0"/>
       <w:cols w:space="708"/>
@@ -924,6 +934,65 @@
     </w:sectPr>
   </w:body>
 </w:document>
+</file>
+
+<file path=word/endnotes.xml><?xml version="1.0" encoding="utf-8"?>
+<w:endnotes xmlns:wpc="http://schemas.microsoft.com/office/word/2010/wordprocessingCanvas" xmlns:cx="http://schemas.microsoft.com/office/drawing/2014/chartex" xmlns:cx1="http://schemas.microsoft.com/office/drawing/2015/9/8/chartex" xmlns:cx2="http://schemas.microsoft.com/office/drawing/2015/10/21/chartex" xmlns:cx3="http://schemas.microsoft.com/office/drawing/2016/5/9/chartex" xmlns:cx4="http://schemas.microsoft.com/office/drawing/2016/5/10/chartex" xmlns:cx5="http://schemas.microsoft.com/office/drawing/2016/5/11/chartex" xmlns:cx6="http://schemas.microsoft.com/office/drawing/2016/5/12/chartex" xmlns:cx7="http://schemas.microsoft.com/office/drawing/2016/5/13/chartex" xmlns:cx8="http://schemas.microsoft.com/office/drawing/2016/5/14/chartex" xmlns:mc="http://schemas.openxmlformats.org/markup-compatibility/2006" xmlns:aink="http://schemas.microsoft.com/office/drawing/2016/ink" xmlns:am3d="http://schemas.microsoft.com/office/drawing/2017/model3d" xmlns:o="urn:schemas-microsoft-com:office:office" xmlns:r="http://schemas.openxmlformats.org/officeDocument/2006/relationships" xmlns:m="http://schemas.openxmlformats.org/officeDocument/2006/math" xmlns:v="urn:schemas-microsoft-com:vml" xmlns:wp14="http://schemas.microsoft.com/office/word/2010/wordprocessingDrawing" xmlns:wp="http://schemas.openxmlformats.org/drawingml/2006/wordprocessingDrawing" xmlns:w10="urn:schemas-microsoft-com:office:word" xmlns:w="http://schemas.openxmlformats.org/wordprocessingml/2006/main" xmlns:w14="http://schemas.microsoft.com/office/word/2010/wordml" xmlns:w15="http://schemas.microsoft.com/office/word/2012/wordml" xmlns:w16cex="http://schemas.microsoft.com/office/word/2018/wordml/cex" xmlns:w16cid="http://schemas.microsoft.com/office/word/2016/wordml/cid" xmlns:w16="http://schemas.microsoft.com/office/word/2018/wordml" xmlns:w16se="http://schemas.microsoft.com/office/word/2015/wordml/symex" xmlns:wpg="http://schemas.microsoft.com/office/word/2010/wordprocessingGroup" xmlns:wpi="http://schemas.microsoft.com/office/word/2010/wordprocessingInk" xmlns:wne="http://schemas.microsoft.com/office/word/2006/wordml" xmlns:wps="http://schemas.microsoft.com/office/word/2010/wordprocessingShape" mc:Ignorable="w14 w15 w16se w16cid w16 w16cex wp14">
+  <w:endnote w:type="separator" w:id="-1">
+    <w:p>
+      <w:r>
+        <w:separator/>
+      </w:r>
+    </w:p>
+  </w:endnote>
+  <w:endnote w:type="continuationSeparator" w:id="0">
+    <w:p>
+      <w:r>
+        <w:continuationSeparator/>
+      </w:r>
+    </w:p>
+  </w:endnote>
+</w:endnotes>
+</file>
+
+<file path=word/footer1.xml><?xml version="1.0" encoding="utf-8"?>
+<w:ftr xmlns:wpc="http://schemas.microsoft.com/office/word/2010/wordprocessingCanvas" xmlns:cx="http://schemas.microsoft.com/office/drawing/2014/chartex" xmlns:cx1="http://schemas.microsoft.com/office/drawing/2015/9/8/chartex" xmlns:cx2="http://schemas.microsoft.com/office/drawing/2015/10/21/chartex" xmlns:cx3="http://schemas.microsoft.com/office/drawing/2016/5/9/chartex" xmlns:cx4="http://schemas.microsoft.com/office/drawing/2016/5/10/chartex" xmlns:cx5="http://schemas.microsoft.com/office/drawing/2016/5/11/chartex" xmlns:cx6="http://schemas.microsoft.com/office/drawing/2016/5/12/chartex" xmlns:cx7="http://schemas.microsoft.com/office/drawing/2016/5/13/chartex" xmlns:cx8="http://schemas.microsoft.com/office/drawing/2016/5/14/chartex" xmlns:mc="http://schemas.openxmlformats.org/markup-compatibility/2006" xmlns:aink="http://schemas.microsoft.com/office/drawing/2016/ink" xmlns:am3d="http://schemas.microsoft.com/office/drawing/2017/model3d" xmlns:o="urn:schemas-microsoft-com:office:office" xmlns:r="http://schemas.openxmlformats.org/officeDocument/2006/relationships" xmlns:m="http://schemas.openxmlformats.org/officeDocument/2006/math" xmlns:v="urn:schemas-microsoft-com:vml" xmlns:wp14="http://schemas.microsoft.com/office/word/2010/wordprocessingDrawing" xmlns:wp="http://schemas.openxmlformats.org/drawingml/2006/wordprocessingDrawing" xmlns:w10="urn:schemas-microsoft-com:office:word" xmlns:w="http://schemas.openxmlformats.org/wordprocessingml/2006/main" xmlns:w14="http://schemas.microsoft.com/office/word/2010/wordml" xmlns:w15="http://schemas.microsoft.com/office/word/2012/wordml" xmlns:w16cex="http://schemas.microsoft.com/office/word/2018/wordml/cex" xmlns:w16cid="http://schemas.microsoft.com/office/word/2016/wordml/cid" xmlns:w16="http://schemas.microsoft.com/office/word/2018/wordml" xmlns:w16se="http://schemas.microsoft.com/office/word/2015/wordml/symex" xmlns:wpg="http://schemas.microsoft.com/office/word/2010/wordprocessingGroup" xmlns:wpi="http://schemas.microsoft.com/office/word/2010/wordprocessingInk" xmlns:wne="http://schemas.microsoft.com/office/word/2006/wordml" xmlns:wps="http://schemas.microsoft.com/office/word/2010/wordprocessingShape" mc:Ignorable="w14 w15 w16se w16cid w16 w16cex wp14">
+  <w:p>
+    <w:r>
+      <w:rPr>
+        <w:rFonts w:ascii="Calibri" w:hAnsi="Calibri" w:cs="Calibri"/>
+        <w:color w:val="000000"/>
+        <w:sz w:val="22"/>
+        <w:szCs w:val="22"/>
+      </w:rPr>
+      <w:t>(C) Copyright - Integrated Medical Technology Pty Ltd. 1993 - 2020. All rights reserved.</w:t>
+    </w:r>
+  </w:p>
+  <w:p>
+    <w:pPr>
+      <w:pStyle w:val="Footer"/>
+    </w:pPr>
+  </w:p>
+</w:ftr>
+</file>
+
+<file path=word/footnotes.xml><?xml version="1.0" encoding="utf-8"?>
+<w:footnotes xmlns:wpc="http://schemas.microsoft.com/office/word/2010/wordprocessingCanvas" xmlns:cx="http://schemas.microsoft.com/office/drawing/2014/chartex" xmlns:cx1="http://schemas.microsoft.com/office/drawing/2015/9/8/chartex" xmlns:cx2="http://schemas.microsoft.com/office/drawing/2015/10/21/chartex" xmlns:cx3="http://schemas.microsoft.com/office/drawing/2016/5/9/chartex" xmlns:cx4="http://schemas.microsoft.com/office/drawing/2016/5/10/chartex" xmlns:cx5="http://schemas.microsoft.com/office/drawing/2016/5/11/chartex" xmlns:cx6="http://schemas.microsoft.com/office/drawing/2016/5/12/chartex" xmlns:cx7="http://schemas.microsoft.com/office/drawing/2016/5/13/chartex" xmlns:cx8="http://schemas.microsoft.com/office/drawing/2016/5/14/chartex" xmlns:mc="http://schemas.openxmlformats.org/markup-compatibility/2006" xmlns:aink="http://schemas.microsoft.com/office/drawing/2016/ink" xmlns:am3d="http://schemas.microsoft.com/office/drawing/2017/model3d" xmlns:o="urn:schemas-microsoft-com:office:office" xmlns:r="http://schemas.openxmlformats.org/officeDocument/2006/relationships" xmlns:m="http://schemas.openxmlformats.org/officeDocument/2006/math" xmlns:v="urn:schemas-microsoft-com:vml" xmlns:wp14="http://schemas.microsoft.com/office/word/2010/wordprocessingDrawing" xmlns:wp="http://schemas.openxmlformats.org/drawingml/2006/wordprocessingDrawing" xmlns:w10="urn:schemas-microsoft-com:office:word" xmlns:w="http://schemas.openxmlformats.org/wordprocessingml/2006/main" xmlns:w14="http://schemas.microsoft.com/office/word/2010/wordml" xmlns:w15="http://schemas.microsoft.com/office/word/2012/wordml" xmlns:w16cex="http://schemas.microsoft.com/office/word/2018/wordml/cex" xmlns:w16cid="http://schemas.microsoft.com/office/word/2016/wordml/cid" xmlns:w16="http://schemas.microsoft.com/office/word/2018/wordml" xmlns:w16se="http://schemas.microsoft.com/office/word/2015/wordml/symex" xmlns:wpg="http://schemas.microsoft.com/office/word/2010/wordprocessingGroup" xmlns:wpi="http://schemas.microsoft.com/office/word/2010/wordprocessingInk" xmlns:wne="http://schemas.microsoft.com/office/word/2006/wordml" xmlns:wps="http://schemas.microsoft.com/office/word/2010/wordprocessingShape" mc:Ignorable="w14 w15 w16se w16cid w16 w16cex wp14">
+  <w:footnote w:type="separator" w:id="-1">
+    <w:p>
+      <w:r>
+        <w:separator/>
+      </w:r>
+    </w:p>
+  </w:footnote>
+  <w:footnote w:type="continuationSeparator" w:id="0">
+    <w:p>
+      <w:r>
+        <w:continuationSeparator/>
+      </w:r>
+    </w:p>
+  </w:footnote>
+</w:footnotes>
 </file>
 
 <file path=word/numbering.xml><?xml version="1.0" encoding="utf-8"?>
@@ -2600,6 +2669,83 @@
       <w:spacing w:before="100" w:beforeAutospacing="1" w:after="100" w:afterAutospacing="1"/>
     </w:pPr>
   </w:style>
+  <w:style w:type="paragraph" w:styleId="Header">
+    <w:name w:val="header"/>
+    <w:basedOn w:val="Normal"/>
+    <w:link w:val="HeaderChar"/>
+    <w:uiPriority w:val="99"/>
+    <w:unhideWhenUsed/>
+    <w:rsid w:val="00B40CAD"/>
+    <w:pPr>
+      <w:tabs>
+        <w:tab w:val="center" w:pos="4513"/>
+        <w:tab w:val="right" w:pos="9026"/>
+      </w:tabs>
+    </w:pPr>
+  </w:style>
+  <w:style w:type="character" w:customStyle="1" w:styleId="HeaderChar">
+    <w:name w:val="Header Char"/>
+    <w:basedOn w:val="DefaultParagraphFont"/>
+    <w:link w:val="Header"/>
+    <w:uiPriority w:val="99"/>
+    <w:rsid w:val="00B40CAD"/>
+    <w:rPr>
+      <w:rFonts w:ascii="Times New Roman" w:eastAsia="Times New Roman" w:hAnsi="Times New Roman" w:cs="Times New Roman"/>
+      <w:lang w:eastAsia="zh-CN"/>
+    </w:rPr>
+  </w:style>
+  <w:style w:type="paragraph" w:styleId="Footer">
+    <w:name w:val="footer"/>
+    <w:basedOn w:val="Normal"/>
+    <w:link w:val="FooterChar"/>
+    <w:uiPriority w:val="99"/>
+    <w:unhideWhenUsed/>
+    <w:rsid w:val="00B40CAD"/>
+    <w:pPr>
+      <w:tabs>
+        <w:tab w:val="center" w:pos="4513"/>
+        <w:tab w:val="right" w:pos="9026"/>
+      </w:tabs>
+    </w:pPr>
+  </w:style>
+  <w:style w:type="character" w:customStyle="1" w:styleId="FooterChar">
+    <w:name w:val="Footer Char"/>
+    <w:basedOn w:val="DefaultParagraphFont"/>
+    <w:link w:val="Footer"/>
+    <w:uiPriority w:val="99"/>
+    <w:rsid w:val="00B40CAD"/>
+    <w:rPr>
+      <w:rFonts w:ascii="Times New Roman" w:eastAsia="Times New Roman" w:hAnsi="Times New Roman" w:cs="Times New Roman"/>
+      <w:lang w:eastAsia="zh-CN"/>
+    </w:rPr>
+  </w:style>
+  <w:style w:type="paragraph" w:styleId="BalloonText">
+    <w:name w:val="Balloon Text"/>
+    <w:basedOn w:val="Normal"/>
+    <w:link w:val="BalloonTextChar"/>
+    <w:uiPriority w:val="99"/>
+    <w:semiHidden/>
+    <w:unhideWhenUsed/>
+    <w:rsid w:val="00962D5C"/>
+    <w:rPr>
+      <w:sz w:val="18"/>
+      <w:szCs w:val="18"/>
+    </w:rPr>
+  </w:style>
+  <w:style w:type="character" w:customStyle="1" w:styleId="BalloonTextChar">
+    <w:name w:val="Balloon Text Char"/>
+    <w:basedOn w:val="DefaultParagraphFont"/>
+    <w:link w:val="BalloonText"/>
+    <w:uiPriority w:val="99"/>
+    <w:semiHidden/>
+    <w:rsid w:val="00962D5C"/>
+    <w:rPr>
+      <w:rFonts w:ascii="Times New Roman" w:eastAsia="Times New Roman" w:hAnsi="Times New Roman" w:cs="Times New Roman"/>
+      <w:sz w:val="18"/>
+      <w:szCs w:val="18"/>
+      <w:lang w:eastAsia="zh-CN"/>
+    </w:rPr>
+  </w:style>
 </w:styles>
 </file>
 
